--- a/dataset/行为识别数据集.docx
+++ b/dataset/行为识别数据集.docx
@@ -364,11 +364,34 @@
       <w:r>
         <w:t xml:space="preserve">'BeaStreamer-v0.1: </w:t>
       </w:r>
-      <w:r>
-        <w:rPr>
-          <w:b/>
-        </w:rPr>
-        <w:t>a new platform for Multi-Sensors Data Acquisition in Wearable Computing Applications'</w:t>
+      <w:hyperlink r:id="rId8" w:history="1">
+        <w:r>
+          <w:rPr>
+            <w:rStyle w:val="a6"/>
+            <w:b/>
+          </w:rPr>
+          <w:t>a new platfor</w:t>
+        </w:r>
+        <w:r>
+          <w:rPr>
+            <w:rStyle w:val="a6"/>
+            <w:b/>
+          </w:rPr>
+          <w:t>m</w:t>
+        </w:r>
+        <w:r>
+          <w:rPr>
+            <w:rStyle w:val="a6"/>
+            <w:b/>
+          </w:rPr>
+          <w:t xml:space="preserve"> for Multi-Sensors Data Acquisition in Wearable Computing Applications</w:t>
+        </w:r>
+      </w:hyperlink>
+      <w:r>
+        <w:rPr>
+          <w:b/>
+        </w:rPr>
+        <w:t>'</w:t>
       </w:r>
       <w:r>
         <w:t xml:space="preserve">, </w:t>
@@ -435,8 +458,17 @@
         <w:rPr>
           <w:b/>
         </w:rPr>
-        <w:t>'Human activity recognition from accelerometer data using a wearable device</w:t>
-      </w:r>
+        <w:t>'</w:t>
+      </w:r>
+      <w:hyperlink r:id="rId9" w:history="1">
+        <w:r>
+          <w:rPr>
+            <w:rStyle w:val="a6"/>
+            <w:b/>
+          </w:rPr>
+          <w:t>Human activity recognition from accelerometer data using a wearable device</w:t>
+        </w:r>
+      </w:hyperlink>
       <w:r>
         <w:t xml:space="preserve">', </w:t>
       </w:r>
@@ -471,8 +503,17 @@
         <w:rPr>
           <w:b/>
         </w:rPr>
-        <w:t>'Personalization and user verification in wearable systems using biometric walking patterns</w:t>
-      </w:r>
+        <w:t>'</w:t>
+      </w:r>
+      <w:hyperlink r:id="rId10" w:history="1">
+        <w:r>
+          <w:rPr>
+            <w:rStyle w:val="a6"/>
+            <w:b/>
+          </w:rPr>
+          <w:t>Personalization and user verification in wearable systems using biometric walking patterns</w:t>
+        </w:r>
+      </w:hyperlink>
       <w:r>
         <w:t xml:space="preserve">' </w:t>
       </w:r>
@@ -587,7 +628,7 @@
         </w:rPr>
         <w:t>网址：</w:t>
       </w:r>
-      <w:hyperlink r:id="rId8" w:history="1">
+      <w:hyperlink r:id="rId11" w:history="1">
         <w:r>
           <w:rPr>
             <w:rStyle w:val="a6"/>
@@ -917,7 +958,7 @@
       <w:pPr>
         <w:ind w:left="840" w:hangingChars="400" w:hanging="840"/>
       </w:pPr>
-      <w:hyperlink r:id="rId9" w:history="1">
+      <w:hyperlink r:id="rId12" w:history="1">
         <w:r>
           <w:rPr>
             <w:rStyle w:val="a6"/>
@@ -979,12 +1020,15 @@
       <w:r>
         <w:t xml:space="preserve">Ramon Huerta, Thiago Mosqueiro, Jordi Fonollosa, Nikolai Rulkov, Irene Rodriguez-Lujan. </w:t>
       </w:r>
-      <w:r>
-        <w:rPr>
-          <w:b/>
-        </w:rPr>
-        <w:t>Online Decorrelation of Humidity and Temperature in Chemical Sensors for Continuous Monitoring</w:t>
-      </w:r>
+      <w:hyperlink r:id="rId13" w:history="1">
+        <w:r>
+          <w:rPr>
+            <w:rStyle w:val="a6"/>
+            <w:b/>
+          </w:rPr>
+          <w:t>Online Decorrelation of Humidity and Temperature in Chemical Sensors for Continuous Monitoring</w:t>
+        </w:r>
+      </w:hyperlink>
       <w:r>
         <w:t>. Chemometrics and Intelligent Laboratory Systems 2016.</w:t>
       </w:r>
@@ -1016,15 +1060,7 @@
           <w:szCs w:val="32"/>
         </w:rPr>
         <w:lastRenderedPageBreak/>
-        <w:t>3.</w:t>
-      </w:r>
-      <w:r>
-        <w:rPr>
-          <w:rFonts w:ascii="Times New Roman" w:eastAsia="宋体" w:hAnsi="Times New Roman" w:cs="Times New Roman"/>
-          <w:sz w:val="32"/>
-          <w:szCs w:val="32"/>
-        </w:rPr>
-        <w:t xml:space="preserve"> Human activity recognition using smartphones data set</w:t>
+        <w:t>3. Human activity recognition using smartphones data set</w:t>
       </w:r>
     </w:p>
     <w:p>
@@ -1039,7 +1075,7 @@
         </w:rPr>
         <w:t>网址：</w:t>
       </w:r>
-      <w:hyperlink r:id="rId10" w:history="1">
+      <w:hyperlink r:id="rId14" w:history="1">
         <w:r>
           <w:rPr>
             <w:rStyle w:val="a6"/>
@@ -1379,14 +1415,23 @@
       <w:r>
         <w:t xml:space="preserve">[1]Davide Anguita, Alessandro Ghio, Luca Oneto, Xavier Parra and Jorge L. Reyes-Ortiz. </w:t>
       </w:r>
-      <w:r>
-        <w:rPr>
-          <w:b/>
-        </w:rPr>
-        <w:t>Human Activity Recognition on Smartphones using a Multiclass Hardware-Friendly Support Vector Machine</w:t>
-      </w:r>
-      <w:r>
-        <w:t xml:space="preserve">. International Workshop of Ambient Assisted Living (IWAAL 2012). Vitoria-Gasteiz, Spain. Dec 2012 </w:t>
+      <w:hyperlink r:id="rId15" w:history="1">
+        <w:r>
+          <w:rPr>
+            <w:rStyle w:val="a6"/>
+            <w:b/>
+          </w:rPr>
+          <w:t>Human Activity Recognition on Smartphones using a Multiclass Hardware-Friendly Support Vector Machine</w:t>
+        </w:r>
+        <w:r>
+          <w:rPr>
+            <w:rStyle w:val="a6"/>
+          </w:rPr>
+          <w:t>.</w:t>
+        </w:r>
+      </w:hyperlink>
+      <w:r>
+        <w:t xml:space="preserve"> International Workshop of Ambient Assisted Living (IWAAL 2012). Vitoria-Gasteiz, Spain. Dec 2012 </w:t>
       </w:r>
       <w:r>
         <w:br/>
@@ -1424,7 +1469,22 @@
         <w:rPr>
           <w:b/>
         </w:rPr>
-        <w:t xml:space="preserve"> Energy Efficient Smartphone-Based Activity Recognition using Fixed-Point Arithmetic.</w:t>
+        <w:t xml:space="preserve"> </w:t>
+      </w:r>
+      <w:hyperlink r:id="rId16" w:history="1">
+        <w:r>
+          <w:rPr>
+            <w:rStyle w:val="a6"/>
+            <w:b/>
+          </w:rPr>
+          <w:t>Energy Efficient Smartphone-Based Activity Recognition using Fixed-Point Arithmetic</w:t>
+        </w:r>
+      </w:hyperlink>
+      <w:r>
+        <w:rPr>
+          <w:b/>
+        </w:rPr>
+        <w:t>.</w:t>
       </w:r>
       <w:r>
         <w:t xml:space="preserve"> Journal of Universal Computer Science. Special Issue in Ambient Assisted Living: Home Care. Volume 19, Issue 9. May 2013</w:t>
@@ -1449,10 +1509,19 @@
         <w:rPr>
           <w:b/>
         </w:rPr>
-        <w:t xml:space="preserve"> Human Activity and Motion Disorder Recognition: Towards Smarter Interactive Cognitive Environments</w:t>
-      </w:r>
-      <w:bookmarkEnd w:id="0"/>
-      <w:bookmarkEnd w:id="1"/>
+        <w:t xml:space="preserve"> </w:t>
+      </w:r>
+      <w:hyperlink r:id="rId17" w:history="1">
+        <w:r>
+          <w:rPr>
+            <w:rStyle w:val="a6"/>
+            <w:b/>
+          </w:rPr>
+          <w:t>Human Activity and Motion Disorder Recognition: Towards Smarter Interactive Cognitive Environments</w:t>
+        </w:r>
+        <w:bookmarkEnd w:id="0"/>
+        <w:bookmarkEnd w:id="1"/>
+      </w:hyperlink>
       <w:r>
         <w:t>. 21th European Symposium on Artificial Neural Networks, Computational Intelligence and Machine Learning, ESANN 2013. Bruges, Belgium 24-26 April 2013.</w:t>
       </w:r>
@@ -1485,8 +1554,6 @@
         </w:rPr>
         <w:t>4</w:t>
       </w:r>
-      <w:bookmarkStart w:id="2" w:name="_GoBack"/>
-      <w:bookmarkEnd w:id="2"/>
       <w:r>
         <w:rPr>
           <w:rFonts w:ascii="Times New Roman" w:eastAsia="宋体" w:hAnsi="Times New Roman" w:cs="Times New Roman"/>
@@ -1522,7 +1589,7 @@
         </w:rPr>
         <w:t>网址：</w:t>
       </w:r>
-      <w:hyperlink r:id="rId11" w:history="1">
+      <w:hyperlink r:id="rId18" w:history="1">
         <w:r>
           <w:rPr>
             <w:rStyle w:val="a6"/>
@@ -1747,15 +1814,47 @@
       <w:r>
         <w:t>[1] Allan Stisen, Henrik Blunck, Sourav Bhattacharya, Thor Siiger Prentow, Mikkel Baun Kjærgaard, Anind Dey, Tobias Sonne, and Mads Møller Jensen "</w:t>
       </w:r>
-      <w:bookmarkStart w:id="3" w:name="OLE_LINK3"/>
-      <w:bookmarkStart w:id="4" w:name="OLE_LINK4"/>
-      <w:r>
-        <w:rPr>
+      <w:bookmarkStart w:id="2" w:name="OLE_LINK3"/>
+      <w:bookmarkStart w:id="3" w:name="OLE_LINK4"/>
+      <w:r>
+        <w:rPr>
+          <w:b/>
+        </w:rPr>
+        <w:fldChar w:fldCharType="begin"/>
+      </w:r>
+      <w:r>
+        <w:rPr>
+          <w:b/>
+        </w:rPr>
+        <w:instrText xml:space="preserve"> HYPERLINK "http://userpages.umbc.edu/~nroy/courses/spring2016/cmisr/papers/Smart_Devices_Different_SenSys15.pdf" </w:instrText>
+      </w:r>
+      <w:r>
+        <w:rPr>
+          <w:b/>
+        </w:rPr>
+      </w:r>
+      <w:r>
+        <w:rPr>
+          <w:b/>
+        </w:rPr>
+        <w:fldChar w:fldCharType="separate"/>
+      </w:r>
+      <w:r>
+        <w:rPr>
+          <w:rStyle w:val="a6"/>
           <w:b/>
         </w:rPr>
         <w:t>Smart Devices are Different: Assessing and Mitigating Mobile Sensing Heterogeneities for Activity Recognition</w:t>
       </w:r>
+      <w:bookmarkEnd w:id="2"/>
       <w:bookmarkEnd w:id="3"/>
+      <w:r>
+        <w:rPr>
+          <w:b/>
+        </w:rPr>
+        <w:fldChar w:fldCharType="end"/>
+      </w:r>
+      <w:bookmarkStart w:id="4" w:name="_GoBack"/>
       <w:bookmarkEnd w:id="4"/>
       <w:r>
         <w:t>" In Proc. 13th ACM Conference on Embedded Networked Sensor Systems (SenSys 2015), Seoul, Korea, 2015.</w:t>
@@ -1789,13 +1888,7 @@
         <w:t>不同传感器所达到的行为识别效果进行分析</w:t>
       </w:r>
     </w:p>
-    <w:p>
-      <w:pPr>
-        <w:rPr>
-          <w:rFonts w:hint="eastAsia"/>
-        </w:rPr>
-      </w:pPr>
-    </w:p>
+    <w:p/>
     <w:sectPr>
       <w:pgSz w:w="11906" w:h="16838"/>
       <w:pgMar w:top="1440" w:right="1800" w:bottom="1440" w:left="1800" w:header="851" w:footer="992" w:gutter="0"/>
@@ -2551,7 +2644,7 @@
         <a:sysClr val="windowText" lastClr="000000"/>
       </a:dk1>
       <a:lt1>
-        <a:sysClr val="window" lastClr="CAEACE"/>
+        <a:sysClr val="window" lastClr="FFFFFF"/>
       </a:lt1>
       <a:dk2>
         <a:srgbClr val="44546A"/>

--- a/dataset/行为识别数据集.docx
+++ b/dataset/行为识别数据集.docx
@@ -370,21 +370,21 @@
             <w:rStyle w:val="a6"/>
             <w:b/>
           </w:rPr>
-          <w:t>a new platfor</w:t>
+          <w:t>a new platform for Multi-Sensors Data Acquisition in Wearable Computing A</w:t>
         </w:r>
         <w:r>
           <w:rPr>
             <w:rStyle w:val="a6"/>
             <w:b/>
           </w:rPr>
-          <w:t>m</w:t>
+          <w:t>p</w:t>
         </w:r>
         <w:r>
           <w:rPr>
             <w:rStyle w:val="a6"/>
             <w:b/>
           </w:rPr>
-          <w:t xml:space="preserve"> for Multi-Sensors Data Acquisition in Wearable Computing Applications</w:t>
+          <w:t>plications</w:t>
         </w:r>
       </w:hyperlink>
       <w:r>
@@ -1521,9 +1521,17 @@
         </w:r>
         <w:bookmarkEnd w:id="0"/>
         <w:bookmarkEnd w:id="1"/>
+        <w:r>
+          <w:rPr>
+            <w:rStyle w:val="a6"/>
+          </w:rPr>
+          <w:t>.</w:t>
+        </w:r>
       </w:hyperlink>
-      <w:r>
-        <w:t>. 21th European Symposium on Artificial Neural Networks, Computational Intelligence and Machine Learning, ESANN 2013. Bruges, Belgium 24-26 April 2013.</w:t>
+      <w:bookmarkStart w:id="2" w:name="_GoBack"/>
+      <w:bookmarkEnd w:id="2"/>
+      <w:r>
+        <w:t xml:space="preserve"> 21th European Symposium on Artificial Neural Networks, Computational Intelligence and Machine Learning, ESANN 2013. Bruges, Belgium 24-26 April 2013.</w:t>
       </w:r>
     </w:p>
     <w:p>
@@ -1814,8 +1822,8 @@
       <w:r>
         <w:t>[1] Allan Stisen, Henrik Blunck, Sourav Bhattacharya, Thor Siiger Prentow, Mikkel Baun Kjærgaard, Anind Dey, Tobias Sonne, and Mads Møller Jensen "</w:t>
       </w:r>
-      <w:bookmarkStart w:id="2" w:name="OLE_LINK3"/>
-      <w:bookmarkStart w:id="3" w:name="OLE_LINK4"/>
+      <w:bookmarkStart w:id="3" w:name="OLE_LINK3"/>
+      <w:bookmarkStart w:id="4" w:name="OLE_LINK4"/>
       <w:r>
         <w:rPr>
           <w:b/>
@@ -1826,7 +1834,7 @@
         <w:rPr>
           <w:b/>
         </w:rPr>
-        <w:instrText xml:space="preserve"> HYPERLINK "http://userpages.umbc.edu/~nroy/courses/spring2016/cmisr/papers/Smart_Devices_Different_SenSys15.pdf" </w:instrText>
+        <w:instrText>HYPERLINK "https://github.com/jindongwang/activityrecognition/blob/master/dataset/UCI%20heterogeneity%20activity%20recognition/Smart%20Devices%20are%20Different%20Assessing%20and%20Mitigating%20Mobile%20Sensing%20Heterogeneities%20for%20Activity%20Recognition.pdf"</w:instrText>
       </w:r>
       <w:r>
         <w:rPr>
@@ -1846,16 +1854,14 @@
         </w:rPr>
         <w:t>Smart Devices are Different: Assessing and Mitigating Mobile Sensing Heterogeneities for Activity Recognition</w:t>
       </w:r>
-      <w:bookmarkEnd w:id="2"/>
       <w:bookmarkEnd w:id="3"/>
+      <w:bookmarkEnd w:id="4"/>
       <w:r>
         <w:rPr>
           <w:b/>
         </w:rPr>
         <w:fldChar w:fldCharType="end"/>
       </w:r>
-      <w:bookmarkStart w:id="4" w:name="_GoBack"/>
-      <w:bookmarkEnd w:id="4"/>
       <w:r>
         <w:t>" In Proc. 13th ACM Conference on Embedded Networked Sensor Systems (SenSys 2015), Seoul, Korea, 2015.</w:t>
       </w:r>
